--- a/Nalanda_Common_spell/17-Atisha/work_collated_docx/65835515_format_namgyal.docx
+++ b/Nalanda_Common_spell/17-Atisha/work_collated_docx/65835515_format_namgyal.docx
@@ -73,7 +73,7 @@
         <w:footnoteReference w:id="26"/>
       </w:r>
       <w:r>
-        <w:t xml:space="preserve">ཆེན་པོ་སྦྱོངས། །​མི་ནི་གང་ཞིག་ཐུབ་པའི་ཆོས་གཏམ་མི་ཉན་པ། །​དེ་ནི་ཆུ་དང་ནགས་ཀྱི་མི་དང་མཉམ་པ་ཡིན། །​ངེས་པར་འཇིག་རྟེན་འཇིག་རྟེན་ཕ་རོལ་འགྲོ་བས་ན། །​ཐུབ་པའི་ཆོས་ཀྱི་གཏམ་ནི་མཉན་པར་བྱ་བ་ཡིན། །​ཐུབ་པའི་ཆོས་ཐོས་ནས་ནི་ཆོས་མིན་གནས་མི་བྱ། །​མནར་མེད་འགྲོ་ལ་སུས་ཀྱང་བཟུང་བར་མི་ནུས་པས། །​ཆོས་ཐོས་ནས་ནི་ཆོས་ཀྱི་དོན་བཞིན་གང་བསྒོམས་པ། །​དེས་ནི་བདེ་བར་མཐོ་རིས་ཐར་པའི་འབྲས་བུ་ཐོབ། །​གཏི་མུག་མུན་ནག་དག་ལ་ཆོས་ནི་སྒྲོན་མ་སྟེ། །​སྲིད་པའི་མཚོ་ལས་གྲོལ་བར་བྱེད་པའི་གཟིངས་ཡིན་ནོ། །​སློབ་དཔོན་ཆེན་པོ་དཔལ་མར་མེ་མཛད་ཡེ་ཤེས་ཀྱིས་མཛད་པའི་ཚུལ་ཁྲིམས་ཀྱི་སྤྱོད་པ་གླུར་བླངས་པ་རྫོགས་སོ།། །​།པཎྜི་ཏ་བཛྲ་པཱ་ཎི་དང་།ལོ་ཙཱ་བ་དགེ་སློང་ཆོས་ཀྱི་ཤེས་རབ་ཀྱིས་བསྒྱུར་ཅིང་ཞུས་ཏེ་གཏན་ལ་ཕབ་པའོ། །​</w:t>
+        <w:t xml:space="preserve">ཆེན་པོ་སྦྱོངས། །​མི་ནི་གང་ཞིག་ཐུབ་པའི་ཆོས་གཏམ་མི་ཉན་པ། །​དེ་ནི་ཆུ་དང་ནགས་ཀྱི་མི་དང་མཉམ་པ་ཡིན། །​ངེས་པར་འཇིག་རྟེན་འཇིག་རྟེན་ཕ་རོལ་འགྲོ་བས་ན། །​ཐུབ་པའི་ཆོས་ཀྱི་གཏམ་ནི་མཉན་པར་བྱ་བ་ཡིན། །​ཐུབ་པའི་ཆོས་ཐོས་ནས་ནི་ཆོས་མིན་གནས་མི་བྱ། །​མནར་མེད་འགྲོ་ལ་སུས་ཀྱང་བཟུང་བར་མི་ནུས་པས། །​ཆོས་ཐོས་ནས་ནི་ཆོས་ཀྱི་དོན་བཞིན་གང་བསྒོམས་པ། །​དེས་ནི་བདེ་བར་མཐོ་རིས་ཐར་པའི་འབྲས་བུ་ཐོབ། །​གཏི་མུག་མུན་ནག་དག་ལ་ཆོས་ནི་སྒྲོན་མ་སྟེ། །​སྲིད་པའི་མཚོ་ལས་གྲོལ་བར་བྱེད་པའི་གཟིངས་ཡིན་ནོ། །​སློབ་དཔོན་ཆེན་པོ་དཔལ་མར་མེ་མཛད་ཡེ་ཤེས་ཀྱིས་མཛད་པའི་ཚུལ་ཁྲིམས་ཀྱི་སྤྱོད་པ་གླུར་བླངས་པ་རྫོགས་སོ།། །​།པཎྜི་ཏ་བཛྲ་པཱ་ཎི་དང་། ལོ་ཙཱ་བ་དགེ་སློང་ཆོས་ཀྱི་ཤེས་རབ་ཀྱིས་བསྒྱུར་ཅིང་ཞུས་ཏེ་གཏན་ལ་ཕབ་པའོ། །​</w:t>
       </w:r>
     </w:p>
     <w:sectPr/>
